--- a/requirements/Iteration 3/Progress Report Iteration 3.docx
+++ b/requirements/Iteration 3/Progress Report Iteration 3.docx
@@ -543,23 +543,23 @@
           <w:bCs/>
           <w:iCs/>
         </w:rPr>
-        <w:t xml:space="preserve">The game ends when all players are </w:t>
-      </w:r>
-      <w:r>
-        <w:rPr>
-          <w:rFonts w:ascii="Times New Roman" w:eastAsia="Times New Roman" w:hAnsi="Times New Roman" w:cs="Times New Roman"/>
-          <w:bCs/>
-          <w:iCs/>
-        </w:rPr>
-        <w:t>eliminated,</w:t>
-      </w:r>
-      <w:r>
-        <w:rPr>
-          <w:rFonts w:ascii="Times New Roman" w:eastAsia="Times New Roman" w:hAnsi="Times New Roman" w:cs="Times New Roman"/>
-          <w:bCs/>
-          <w:iCs/>
-        </w:rPr>
-        <w:t xml:space="preserve"> or a single player controls the entire board.</w:t>
+        <w:t xml:space="preserve">The game ends when </w:t>
+      </w:r>
+      <w:r>
+        <w:rPr>
+          <w:rFonts w:ascii="Times New Roman" w:eastAsia="Times New Roman" w:hAnsi="Times New Roman" w:cs="Times New Roman"/>
+          <w:bCs/>
+          <w:iCs/>
+        </w:rPr>
+        <w:t>either player loses their home region</w:t>
+      </w:r>
+      <w:r>
+        <w:rPr>
+          <w:rFonts w:ascii="Times New Roman" w:eastAsia="Times New Roman" w:hAnsi="Times New Roman" w:cs="Times New Roman"/>
+          <w:bCs/>
+          <w:iCs/>
+        </w:rPr>
+        <w:t>.</w:t>
       </w:r>
     </w:p>
     <w:p>
@@ -867,7 +867,6 @@
         <w:rPr>
           <w:rFonts w:ascii="Times New Roman" w:eastAsia="Times New Roman" w:hAnsi="Times New Roman" w:cs="Times New Roman"/>
         </w:rPr>
-        <w:lastRenderedPageBreak/>
         <w:t xml:space="preserve">Transition from Unity to </w:t>
       </w:r>
       <w:proofErr w:type="spellStart"/>
@@ -901,6 +900,7 @@
         <w:rPr>
           <w:rFonts w:ascii="Times New Roman" w:eastAsia="Times New Roman" w:hAnsi="Times New Roman" w:cs="Times New Roman"/>
         </w:rPr>
+        <w:lastRenderedPageBreak/>
         <w:t xml:space="preserve">During this iteration we realized that we </w:t>
       </w:r>
       <w:proofErr w:type="gramStart"/>
@@ -1074,6 +1074,121 @@
       <w:pPr>
         <w:pStyle w:val="ListParagraph"/>
         <w:numPr>
+          <w:ilvl w:val="2"/>
+          <w:numId w:val="2"/>
+        </w:numPr>
+        <w:spacing w:before="120" w:after="120" w:line="240" w:lineRule="auto"/>
+        <w:rPr>
+          <w:rFonts w:ascii="Times New Roman" w:eastAsia="Times New Roman" w:hAnsi="Times New Roman" w:cs="Times New Roman"/>
+          <w:bCs/>
+          <w:iCs/>
+        </w:rPr>
+      </w:pPr>
+      <w:r>
+        <w:rPr>
+          <w:rFonts w:ascii="Times New Roman" w:eastAsia="Times New Roman" w:hAnsi="Times New Roman" w:cs="Times New Roman"/>
+          <w:bCs/>
+          <w:iCs/>
+        </w:rPr>
+        <w:t>Compiled progress report</w:t>
+      </w:r>
+    </w:p>
+    <w:p>
+      <w:pPr>
+        <w:pStyle w:val="ListParagraph"/>
+        <w:numPr>
+          <w:ilvl w:val="2"/>
+          <w:numId w:val="2"/>
+        </w:numPr>
+        <w:spacing w:before="120" w:after="120" w:line="240" w:lineRule="auto"/>
+        <w:rPr>
+          <w:rFonts w:ascii="Times New Roman" w:eastAsia="Times New Roman" w:hAnsi="Times New Roman" w:cs="Times New Roman"/>
+          <w:bCs/>
+          <w:iCs/>
+        </w:rPr>
+      </w:pPr>
+      <w:r>
+        <w:rPr>
+          <w:rFonts w:ascii="Times New Roman" w:eastAsia="Times New Roman" w:hAnsi="Times New Roman" w:cs="Times New Roman"/>
+          <w:bCs/>
+          <w:iCs/>
+        </w:rPr>
+        <w:t>Compiled RD document</w:t>
+      </w:r>
+    </w:p>
+    <w:p>
+      <w:pPr>
+        <w:pStyle w:val="ListParagraph"/>
+        <w:numPr>
+          <w:ilvl w:val="2"/>
+          <w:numId w:val="2"/>
+        </w:numPr>
+        <w:spacing w:before="120" w:after="120" w:line="240" w:lineRule="auto"/>
+        <w:rPr>
+          <w:rFonts w:ascii="Times New Roman" w:eastAsia="Times New Roman" w:hAnsi="Times New Roman" w:cs="Times New Roman"/>
+          <w:bCs/>
+          <w:iCs/>
+        </w:rPr>
+      </w:pPr>
+      <w:r>
+        <w:rPr>
+          <w:rFonts w:ascii="Times New Roman" w:eastAsia="Times New Roman" w:hAnsi="Times New Roman" w:cs="Times New Roman"/>
+          <w:bCs/>
+          <w:iCs/>
+        </w:rPr>
+        <w:t>Compiled IT document</w:t>
+      </w:r>
+    </w:p>
+    <w:p>
+      <w:pPr>
+        <w:pStyle w:val="ListParagraph"/>
+        <w:numPr>
+          <w:ilvl w:val="2"/>
+          <w:numId w:val="2"/>
+        </w:numPr>
+        <w:spacing w:before="120" w:after="120" w:line="240" w:lineRule="auto"/>
+        <w:rPr>
+          <w:rFonts w:ascii="Times New Roman" w:eastAsia="Times New Roman" w:hAnsi="Times New Roman" w:cs="Times New Roman"/>
+          <w:bCs/>
+          <w:iCs/>
+        </w:rPr>
+      </w:pPr>
+      <w:r>
+        <w:rPr>
+          <w:rFonts w:ascii="Times New Roman" w:eastAsia="Times New Roman" w:hAnsi="Times New Roman" w:cs="Times New Roman"/>
+          <w:bCs/>
+          <w:iCs/>
+        </w:rPr>
+        <w:t>Contributed to main game board</w:t>
+      </w:r>
+    </w:p>
+    <w:p>
+      <w:pPr>
+        <w:pStyle w:val="ListParagraph"/>
+        <w:numPr>
+          <w:ilvl w:val="2"/>
+          <w:numId w:val="2"/>
+        </w:numPr>
+        <w:spacing w:before="120" w:after="120" w:line="240" w:lineRule="auto"/>
+        <w:rPr>
+          <w:rFonts w:ascii="Times New Roman" w:eastAsia="Times New Roman" w:hAnsi="Times New Roman" w:cs="Times New Roman"/>
+          <w:bCs/>
+          <w:iCs/>
+        </w:rPr>
+      </w:pPr>
+      <w:r>
+        <w:rPr>
+          <w:rFonts w:ascii="Times New Roman" w:eastAsia="Times New Roman" w:hAnsi="Times New Roman" w:cs="Times New Roman"/>
+          <w:bCs/>
+          <w:iCs/>
+        </w:rPr>
+        <w:t>Gave feedback on video formatting</w:t>
+      </w:r>
+    </w:p>
+    <w:p>
+      <w:pPr>
+        <w:pStyle w:val="ListParagraph"/>
+        <w:numPr>
           <w:ilvl w:val="1"/>
           <w:numId w:val="2"/>
         </w:numPr>
@@ -1097,6 +1212,121 @@
       <w:pPr>
         <w:pStyle w:val="ListParagraph"/>
         <w:numPr>
+          <w:ilvl w:val="2"/>
+          <w:numId w:val="2"/>
+        </w:numPr>
+        <w:spacing w:before="120" w:after="120" w:line="240" w:lineRule="auto"/>
+        <w:rPr>
+          <w:rFonts w:ascii="Times New Roman" w:eastAsia="Times New Roman" w:hAnsi="Times New Roman" w:cs="Times New Roman"/>
+          <w:bCs/>
+          <w:iCs/>
+        </w:rPr>
+      </w:pPr>
+      <w:r>
+        <w:rPr>
+          <w:rFonts w:ascii="Times New Roman" w:eastAsia="Times New Roman" w:hAnsi="Times New Roman" w:cs="Times New Roman"/>
+          <w:bCs/>
+          <w:iCs/>
+        </w:rPr>
+        <w:t>Contributed to progress report</w:t>
+      </w:r>
+    </w:p>
+    <w:p>
+      <w:pPr>
+        <w:pStyle w:val="ListParagraph"/>
+        <w:numPr>
+          <w:ilvl w:val="2"/>
+          <w:numId w:val="2"/>
+        </w:numPr>
+        <w:spacing w:before="120" w:after="120" w:line="240" w:lineRule="auto"/>
+        <w:rPr>
+          <w:rFonts w:ascii="Times New Roman" w:eastAsia="Times New Roman" w:hAnsi="Times New Roman" w:cs="Times New Roman"/>
+          <w:bCs/>
+          <w:iCs/>
+        </w:rPr>
+      </w:pPr>
+      <w:r>
+        <w:rPr>
+          <w:rFonts w:ascii="Times New Roman" w:eastAsia="Times New Roman" w:hAnsi="Times New Roman" w:cs="Times New Roman"/>
+          <w:bCs/>
+          <w:iCs/>
+        </w:rPr>
+        <w:t>Contributed to RD document</w:t>
+      </w:r>
+    </w:p>
+    <w:p>
+      <w:pPr>
+        <w:pStyle w:val="ListParagraph"/>
+        <w:numPr>
+          <w:ilvl w:val="2"/>
+          <w:numId w:val="2"/>
+        </w:numPr>
+        <w:spacing w:before="120" w:after="120" w:line="240" w:lineRule="auto"/>
+        <w:rPr>
+          <w:rFonts w:ascii="Times New Roman" w:eastAsia="Times New Roman" w:hAnsi="Times New Roman" w:cs="Times New Roman"/>
+          <w:bCs/>
+          <w:iCs/>
+        </w:rPr>
+      </w:pPr>
+      <w:r>
+        <w:rPr>
+          <w:rFonts w:ascii="Times New Roman" w:eastAsia="Times New Roman" w:hAnsi="Times New Roman" w:cs="Times New Roman"/>
+          <w:bCs/>
+          <w:iCs/>
+        </w:rPr>
+        <w:t>Contributed to IT document</w:t>
+      </w:r>
+    </w:p>
+    <w:p>
+      <w:pPr>
+        <w:pStyle w:val="ListParagraph"/>
+        <w:numPr>
+          <w:ilvl w:val="2"/>
+          <w:numId w:val="2"/>
+        </w:numPr>
+        <w:spacing w:before="120" w:after="120" w:line="240" w:lineRule="auto"/>
+        <w:rPr>
+          <w:rFonts w:ascii="Times New Roman" w:eastAsia="Times New Roman" w:hAnsi="Times New Roman" w:cs="Times New Roman"/>
+          <w:bCs/>
+          <w:iCs/>
+        </w:rPr>
+      </w:pPr>
+      <w:r>
+        <w:rPr>
+          <w:rFonts w:ascii="Times New Roman" w:eastAsia="Times New Roman" w:hAnsi="Times New Roman" w:cs="Times New Roman"/>
+          <w:bCs/>
+          <w:iCs/>
+        </w:rPr>
+        <w:t>Contributed to battle scene, main menu</w:t>
+      </w:r>
+    </w:p>
+    <w:p>
+      <w:pPr>
+        <w:pStyle w:val="ListParagraph"/>
+        <w:numPr>
+          <w:ilvl w:val="2"/>
+          <w:numId w:val="2"/>
+        </w:numPr>
+        <w:spacing w:before="120" w:after="120" w:line="240" w:lineRule="auto"/>
+        <w:rPr>
+          <w:rFonts w:ascii="Times New Roman" w:eastAsia="Times New Roman" w:hAnsi="Times New Roman" w:cs="Times New Roman"/>
+          <w:bCs/>
+          <w:iCs/>
+        </w:rPr>
+      </w:pPr>
+      <w:r>
+        <w:rPr>
+          <w:rFonts w:ascii="Times New Roman" w:eastAsia="Times New Roman" w:hAnsi="Times New Roman" w:cs="Times New Roman"/>
+          <w:bCs/>
+          <w:iCs/>
+        </w:rPr>
+        <w:t>Gave feedback on video formatting</w:t>
+      </w:r>
+    </w:p>
+    <w:p>
+      <w:pPr>
+        <w:pStyle w:val="ListParagraph"/>
+        <w:numPr>
           <w:ilvl w:val="1"/>
           <w:numId w:val="2"/>
         </w:numPr>
@@ -1120,6 +1350,121 @@
       <w:pPr>
         <w:pStyle w:val="ListParagraph"/>
         <w:numPr>
+          <w:ilvl w:val="2"/>
+          <w:numId w:val="2"/>
+        </w:numPr>
+        <w:spacing w:before="120" w:after="120" w:line="240" w:lineRule="auto"/>
+        <w:rPr>
+          <w:rFonts w:ascii="Times New Roman" w:eastAsia="Times New Roman" w:hAnsi="Times New Roman" w:cs="Times New Roman"/>
+          <w:bCs/>
+          <w:iCs/>
+        </w:rPr>
+      </w:pPr>
+      <w:r>
+        <w:rPr>
+          <w:rFonts w:ascii="Times New Roman" w:eastAsia="Times New Roman" w:hAnsi="Times New Roman" w:cs="Times New Roman"/>
+          <w:bCs/>
+          <w:iCs/>
+        </w:rPr>
+        <w:t>Contributed to progress report</w:t>
+      </w:r>
+    </w:p>
+    <w:p>
+      <w:pPr>
+        <w:pStyle w:val="ListParagraph"/>
+        <w:numPr>
+          <w:ilvl w:val="2"/>
+          <w:numId w:val="2"/>
+        </w:numPr>
+        <w:spacing w:before="120" w:after="120" w:line="240" w:lineRule="auto"/>
+        <w:rPr>
+          <w:rFonts w:ascii="Times New Roman" w:eastAsia="Times New Roman" w:hAnsi="Times New Roman" w:cs="Times New Roman"/>
+          <w:bCs/>
+          <w:iCs/>
+        </w:rPr>
+      </w:pPr>
+      <w:r>
+        <w:rPr>
+          <w:rFonts w:ascii="Times New Roman" w:eastAsia="Times New Roman" w:hAnsi="Times New Roman" w:cs="Times New Roman"/>
+          <w:bCs/>
+          <w:iCs/>
+        </w:rPr>
+        <w:t>Contributed to RD document</w:t>
+      </w:r>
+    </w:p>
+    <w:p>
+      <w:pPr>
+        <w:pStyle w:val="ListParagraph"/>
+        <w:numPr>
+          <w:ilvl w:val="2"/>
+          <w:numId w:val="2"/>
+        </w:numPr>
+        <w:spacing w:before="120" w:after="120" w:line="240" w:lineRule="auto"/>
+        <w:rPr>
+          <w:rFonts w:ascii="Times New Roman" w:eastAsia="Times New Roman" w:hAnsi="Times New Roman" w:cs="Times New Roman"/>
+          <w:bCs/>
+          <w:iCs/>
+        </w:rPr>
+      </w:pPr>
+      <w:r>
+        <w:rPr>
+          <w:rFonts w:ascii="Times New Roman" w:eastAsia="Times New Roman" w:hAnsi="Times New Roman" w:cs="Times New Roman"/>
+          <w:bCs/>
+          <w:iCs/>
+        </w:rPr>
+        <w:t>Contributed to IT document</w:t>
+      </w:r>
+    </w:p>
+    <w:p>
+      <w:pPr>
+        <w:pStyle w:val="ListParagraph"/>
+        <w:numPr>
+          <w:ilvl w:val="2"/>
+          <w:numId w:val="2"/>
+        </w:numPr>
+        <w:spacing w:before="120" w:after="120" w:line="240" w:lineRule="auto"/>
+        <w:rPr>
+          <w:rFonts w:ascii="Times New Roman" w:eastAsia="Times New Roman" w:hAnsi="Times New Roman" w:cs="Times New Roman"/>
+          <w:bCs/>
+          <w:iCs/>
+        </w:rPr>
+      </w:pPr>
+      <w:r>
+        <w:rPr>
+          <w:rFonts w:ascii="Times New Roman" w:eastAsia="Times New Roman" w:hAnsi="Times New Roman" w:cs="Times New Roman"/>
+          <w:bCs/>
+          <w:iCs/>
+        </w:rPr>
+        <w:t>Added music and sound effects, contributed to battle scene</w:t>
+      </w:r>
+    </w:p>
+    <w:p>
+      <w:pPr>
+        <w:pStyle w:val="ListParagraph"/>
+        <w:numPr>
+          <w:ilvl w:val="2"/>
+          <w:numId w:val="2"/>
+        </w:numPr>
+        <w:spacing w:before="120" w:after="120" w:line="240" w:lineRule="auto"/>
+        <w:rPr>
+          <w:rFonts w:ascii="Times New Roman" w:eastAsia="Times New Roman" w:hAnsi="Times New Roman" w:cs="Times New Roman"/>
+          <w:bCs/>
+          <w:iCs/>
+        </w:rPr>
+      </w:pPr>
+      <w:r>
+        <w:rPr>
+          <w:rFonts w:ascii="Times New Roman" w:eastAsia="Times New Roman" w:hAnsi="Times New Roman" w:cs="Times New Roman"/>
+          <w:bCs/>
+          <w:iCs/>
+        </w:rPr>
+        <w:t>Gave feedback on video formatting</w:t>
+      </w:r>
+    </w:p>
+    <w:p>
+      <w:pPr>
+        <w:pStyle w:val="ListParagraph"/>
+        <w:numPr>
           <w:ilvl w:val="1"/>
           <w:numId w:val="2"/>
         </w:numPr>
@@ -1143,6 +1488,149 @@
       <w:pPr>
         <w:pStyle w:val="ListParagraph"/>
         <w:numPr>
+          <w:ilvl w:val="2"/>
+          <w:numId w:val="2"/>
+        </w:numPr>
+        <w:spacing w:before="120" w:after="120" w:line="240" w:lineRule="auto"/>
+        <w:rPr>
+          <w:rFonts w:ascii="Times New Roman" w:eastAsia="Times New Roman" w:hAnsi="Times New Roman" w:cs="Times New Roman"/>
+          <w:bCs/>
+          <w:iCs/>
+        </w:rPr>
+      </w:pPr>
+      <w:r>
+        <w:rPr>
+          <w:rFonts w:ascii="Times New Roman" w:eastAsia="Times New Roman" w:hAnsi="Times New Roman" w:cs="Times New Roman"/>
+          <w:bCs/>
+          <w:iCs/>
+        </w:rPr>
+        <w:t>Contributed to progress report</w:t>
+      </w:r>
+    </w:p>
+    <w:p>
+      <w:pPr>
+        <w:pStyle w:val="ListParagraph"/>
+        <w:numPr>
+          <w:ilvl w:val="2"/>
+          <w:numId w:val="2"/>
+        </w:numPr>
+        <w:spacing w:before="120" w:after="120" w:line="240" w:lineRule="auto"/>
+        <w:rPr>
+          <w:rFonts w:ascii="Times New Roman" w:eastAsia="Times New Roman" w:hAnsi="Times New Roman" w:cs="Times New Roman"/>
+          <w:bCs/>
+          <w:iCs/>
+        </w:rPr>
+      </w:pPr>
+      <w:r>
+        <w:rPr>
+          <w:rFonts w:ascii="Times New Roman" w:eastAsia="Times New Roman" w:hAnsi="Times New Roman" w:cs="Times New Roman"/>
+          <w:bCs/>
+          <w:iCs/>
+        </w:rPr>
+        <w:t>Contributed to RD document</w:t>
+      </w:r>
+    </w:p>
+    <w:p>
+      <w:pPr>
+        <w:pStyle w:val="ListParagraph"/>
+        <w:numPr>
+          <w:ilvl w:val="2"/>
+          <w:numId w:val="2"/>
+        </w:numPr>
+        <w:spacing w:before="120" w:after="120" w:line="240" w:lineRule="auto"/>
+        <w:rPr>
+          <w:rFonts w:ascii="Times New Roman" w:eastAsia="Times New Roman" w:hAnsi="Times New Roman" w:cs="Times New Roman"/>
+          <w:bCs/>
+          <w:iCs/>
+        </w:rPr>
+      </w:pPr>
+      <w:r>
+        <w:rPr>
+          <w:rFonts w:ascii="Times New Roman" w:eastAsia="Times New Roman" w:hAnsi="Times New Roman" w:cs="Times New Roman"/>
+          <w:bCs/>
+          <w:iCs/>
+        </w:rPr>
+        <w:t>Contributed to IT document</w:t>
+      </w:r>
+    </w:p>
+    <w:p>
+      <w:pPr>
+        <w:pStyle w:val="ListParagraph"/>
+        <w:numPr>
+          <w:ilvl w:val="2"/>
+          <w:numId w:val="2"/>
+        </w:numPr>
+        <w:spacing w:before="120" w:after="120" w:line="240" w:lineRule="auto"/>
+        <w:rPr>
+          <w:rFonts w:ascii="Times New Roman" w:eastAsia="Times New Roman" w:hAnsi="Times New Roman" w:cs="Times New Roman"/>
+          <w:bCs/>
+          <w:iCs/>
+        </w:rPr>
+      </w:pPr>
+      <w:proofErr w:type="spellStart"/>
+      <w:r>
+        <w:rPr>
+          <w:rFonts w:ascii="Times New Roman" w:eastAsia="Times New Roman" w:hAnsi="Times New Roman" w:cs="Times New Roman"/>
+          <w:bCs/>
+          <w:iCs/>
+        </w:rPr>
+        <w:t>Pygame</w:t>
+      </w:r>
+      <w:proofErr w:type="spellEnd"/>
+      <w:r>
+        <w:rPr>
+          <w:rFonts w:ascii="Times New Roman" w:eastAsia="Times New Roman" w:hAnsi="Times New Roman" w:cs="Times New Roman"/>
+          <w:bCs/>
+          <w:iCs/>
+        </w:rPr>
+        <w:t xml:space="preserve">, </w:t>
+      </w:r>
+      <w:proofErr w:type="spellStart"/>
+      <w:r>
+        <w:rPr>
+          <w:rFonts w:ascii="Times New Roman" w:eastAsia="Times New Roman" w:hAnsi="Times New Roman" w:cs="Times New Roman"/>
+          <w:bCs/>
+          <w:iCs/>
+        </w:rPr>
+        <w:t>pycache</w:t>
+      </w:r>
+      <w:proofErr w:type="spellEnd"/>
+      <w:r>
+        <w:rPr>
+          <w:rFonts w:ascii="Times New Roman" w:eastAsia="Times New Roman" w:hAnsi="Times New Roman" w:cs="Times New Roman"/>
+          <w:bCs/>
+          <w:iCs/>
+        </w:rPr>
+        <w:t>, launching of game</w:t>
+      </w:r>
+    </w:p>
+    <w:p>
+      <w:pPr>
+        <w:pStyle w:val="ListParagraph"/>
+        <w:numPr>
+          <w:ilvl w:val="2"/>
+          <w:numId w:val="2"/>
+        </w:numPr>
+        <w:spacing w:before="120" w:after="120" w:line="240" w:lineRule="auto"/>
+        <w:rPr>
+          <w:rFonts w:ascii="Times New Roman" w:eastAsia="Times New Roman" w:hAnsi="Times New Roman" w:cs="Times New Roman"/>
+          <w:bCs/>
+          <w:iCs/>
+        </w:rPr>
+      </w:pPr>
+      <w:r>
+        <w:rPr>
+          <w:rFonts w:ascii="Times New Roman" w:eastAsia="Times New Roman" w:hAnsi="Times New Roman" w:cs="Times New Roman"/>
+          <w:bCs/>
+          <w:iCs/>
+        </w:rPr>
+        <w:t>Recorded video</w:t>
+      </w:r>
+    </w:p>
+    <w:p>
+      <w:pPr>
+        <w:pStyle w:val="ListParagraph"/>
+        <w:numPr>
           <w:ilvl w:val="1"/>
           <w:numId w:val="2"/>
         </w:numPr>
@@ -1160,6 +1648,121 @@
           <w:iCs/>
         </w:rPr>
         <w:t>Wesley Watkins</w:t>
+      </w:r>
+    </w:p>
+    <w:p>
+      <w:pPr>
+        <w:pStyle w:val="ListParagraph"/>
+        <w:numPr>
+          <w:ilvl w:val="2"/>
+          <w:numId w:val="2"/>
+        </w:numPr>
+        <w:spacing w:before="120" w:after="120" w:line="240" w:lineRule="auto"/>
+        <w:rPr>
+          <w:rFonts w:ascii="Times New Roman" w:eastAsia="Times New Roman" w:hAnsi="Times New Roman" w:cs="Times New Roman"/>
+          <w:bCs/>
+          <w:iCs/>
+        </w:rPr>
+      </w:pPr>
+      <w:r>
+        <w:rPr>
+          <w:rFonts w:ascii="Times New Roman" w:eastAsia="Times New Roman" w:hAnsi="Times New Roman" w:cs="Times New Roman"/>
+          <w:bCs/>
+          <w:iCs/>
+        </w:rPr>
+        <w:t>Contributed to progress report</w:t>
+      </w:r>
+    </w:p>
+    <w:p>
+      <w:pPr>
+        <w:pStyle w:val="ListParagraph"/>
+        <w:numPr>
+          <w:ilvl w:val="2"/>
+          <w:numId w:val="2"/>
+        </w:numPr>
+        <w:spacing w:before="120" w:after="120" w:line="240" w:lineRule="auto"/>
+        <w:rPr>
+          <w:rFonts w:ascii="Times New Roman" w:eastAsia="Times New Roman" w:hAnsi="Times New Roman" w:cs="Times New Roman"/>
+          <w:bCs/>
+          <w:iCs/>
+        </w:rPr>
+      </w:pPr>
+      <w:r>
+        <w:rPr>
+          <w:rFonts w:ascii="Times New Roman" w:eastAsia="Times New Roman" w:hAnsi="Times New Roman" w:cs="Times New Roman"/>
+          <w:bCs/>
+          <w:iCs/>
+        </w:rPr>
+        <w:t>Contributed to RD document</w:t>
+      </w:r>
+    </w:p>
+    <w:p>
+      <w:pPr>
+        <w:pStyle w:val="ListParagraph"/>
+        <w:numPr>
+          <w:ilvl w:val="2"/>
+          <w:numId w:val="2"/>
+        </w:numPr>
+        <w:spacing w:before="120" w:after="120" w:line="240" w:lineRule="auto"/>
+        <w:rPr>
+          <w:rFonts w:ascii="Times New Roman" w:eastAsia="Times New Roman" w:hAnsi="Times New Roman" w:cs="Times New Roman"/>
+          <w:bCs/>
+          <w:iCs/>
+        </w:rPr>
+      </w:pPr>
+      <w:r>
+        <w:rPr>
+          <w:rFonts w:ascii="Times New Roman" w:eastAsia="Times New Roman" w:hAnsi="Times New Roman" w:cs="Times New Roman"/>
+          <w:bCs/>
+          <w:iCs/>
+        </w:rPr>
+        <w:t>Contributed to IT document</w:t>
+      </w:r>
+    </w:p>
+    <w:p>
+      <w:pPr>
+        <w:pStyle w:val="ListParagraph"/>
+        <w:numPr>
+          <w:ilvl w:val="2"/>
+          <w:numId w:val="2"/>
+        </w:numPr>
+        <w:spacing w:before="120" w:after="120" w:line="240" w:lineRule="auto"/>
+        <w:rPr>
+          <w:rFonts w:ascii="Times New Roman" w:eastAsia="Times New Roman" w:hAnsi="Times New Roman" w:cs="Times New Roman"/>
+          <w:bCs/>
+          <w:iCs/>
+        </w:rPr>
+      </w:pPr>
+      <w:r>
+        <w:rPr>
+          <w:rFonts w:ascii="Times New Roman" w:eastAsia="Times New Roman" w:hAnsi="Times New Roman" w:cs="Times New Roman"/>
+          <w:bCs/>
+          <w:iCs/>
+        </w:rPr>
+        <w:t>Game board, battle scene, menus, AI</w:t>
+      </w:r>
+    </w:p>
+    <w:p>
+      <w:pPr>
+        <w:pStyle w:val="ListParagraph"/>
+        <w:numPr>
+          <w:ilvl w:val="2"/>
+          <w:numId w:val="2"/>
+        </w:numPr>
+        <w:spacing w:before="120" w:after="120" w:line="240" w:lineRule="auto"/>
+        <w:rPr>
+          <w:rFonts w:ascii="Times New Roman" w:eastAsia="Times New Roman" w:hAnsi="Times New Roman" w:cs="Times New Roman"/>
+          <w:bCs/>
+          <w:iCs/>
+        </w:rPr>
+      </w:pPr>
+      <w:r>
+        <w:rPr>
+          <w:rFonts w:ascii="Times New Roman" w:eastAsia="Times New Roman" w:hAnsi="Times New Roman" w:cs="Times New Roman"/>
+          <w:bCs/>
+          <w:iCs/>
+        </w:rPr>
+        <w:t>Gave feedback on video formatting</w:t>
       </w:r>
     </w:p>
     <w:p>

--- a/requirements/Iteration 3/Progress Report Iteration 3.docx
+++ b/requirements/Iteration 3/Progress Report Iteration 3.docx
@@ -1858,18 +1858,39 @@
         <w:ind w:left="360"/>
         <w:rPr>
           <w:rFonts w:ascii="Times New Roman" w:eastAsia="Times New Roman" w:hAnsi="Times New Roman" w:cs="Times New Roman"/>
-          <w:b/>
-          <w:i/>
-        </w:rPr>
-      </w:pPr>
-      <w:r>
-        <w:rPr>
-          <w:rFonts w:ascii="Times New Roman" w:eastAsia="Times New Roman" w:hAnsi="Times New Roman" w:cs="Times New Roman"/>
-          <w:bCs/>
-          <w:i/>
-        </w:rPr>
-        <w:t xml:space="preserve">Paste here the link to your video (only for increment 1 and 2). </w:t>
-      </w:r>
+          <w:bCs/>
+          <w:iCs/>
+        </w:rPr>
+      </w:pPr>
+      <w:hyperlink r:id="rId5" w:history="1">
+        <w:r>
+          <w:rPr>
+            <w:rStyle w:val="Hyperlink"/>
+            <w:rFonts w:ascii="Times New Roman" w:eastAsia="Times New Roman" w:hAnsi="Times New Roman" w:cs="Times New Roman"/>
+            <w:bCs/>
+            <w:iCs/>
+          </w:rPr>
+          <w:t>https://www.youtube.com/watch?v=9QzN-IWU</w:t>
+        </w:r>
+        <w:r>
+          <w:rPr>
+            <w:rStyle w:val="Hyperlink"/>
+            <w:rFonts w:ascii="Times New Roman" w:eastAsia="Times New Roman" w:hAnsi="Times New Roman" w:cs="Times New Roman"/>
+            <w:bCs/>
+            <w:iCs/>
+          </w:rPr>
+          <w:t>3</w:t>
+        </w:r>
+        <w:r>
+          <w:rPr>
+            <w:rStyle w:val="Hyperlink"/>
+            <w:rFonts w:ascii="Times New Roman" w:eastAsia="Times New Roman" w:hAnsi="Times New Roman" w:cs="Times New Roman"/>
+            <w:bCs/>
+            <w:iCs/>
+          </w:rPr>
+          <w:t>mI&amp;feature=youtu.be</w:t>
+        </w:r>
+      </w:hyperlink>
     </w:p>
     <w:sectPr>
       <w:pgSz w:w="12240" w:h="15840"/>
@@ -2848,6 +2869,41 @@
       <w:contextualSpacing/>
     </w:pPr>
   </w:style>
+  <w:style w:type="character" w:styleId="Hyperlink">
+    <w:name w:val="Hyperlink"/>
+    <w:basedOn w:val="DefaultParagraphFont"/>
+    <w:uiPriority w:val="99"/>
+    <w:unhideWhenUsed/>
+    <w:rsid w:val="0059216A"/>
+    <w:rPr>
+      <w:color w:val="0563C1" w:themeColor="hyperlink"/>
+      <w:u w:val="single"/>
+    </w:rPr>
+  </w:style>
+  <w:style w:type="character" w:styleId="UnresolvedMention">
+    <w:name w:val="Unresolved Mention"/>
+    <w:basedOn w:val="DefaultParagraphFont"/>
+    <w:uiPriority w:val="99"/>
+    <w:semiHidden/>
+    <w:unhideWhenUsed/>
+    <w:rsid w:val="0059216A"/>
+    <w:rPr>
+      <w:color w:val="605E5C"/>
+      <w:shd w:val="clear" w:color="auto" w:fill="E1DFDD"/>
+    </w:rPr>
+  </w:style>
+  <w:style w:type="character" w:styleId="FollowedHyperlink">
+    <w:name w:val="FollowedHyperlink"/>
+    <w:basedOn w:val="DefaultParagraphFont"/>
+    <w:uiPriority w:val="99"/>
+    <w:semiHidden/>
+    <w:unhideWhenUsed/>
+    <w:rsid w:val="0059216A"/>
+    <w:rPr>
+      <w:color w:val="954F72" w:themeColor="followedHyperlink"/>
+      <w:u w:val="single"/>
+    </w:rPr>
+  </w:style>
 </w:styles>
 </file>
 
